--- a/画面遷移図「貸出返却」（瑞慶覧）.docx
+++ b/画面遷移図「貸出返却」（瑞慶覧）.docx
@@ -22,12 +22,12 @@
         <w:gridCol w:w="1985"/>
         <w:gridCol w:w="2127"/>
         <w:gridCol w:w="2400"/>
-        <w:gridCol w:w="468"/>
+        <w:gridCol w:w="469"/>
         <w:gridCol w:w="1108"/>
         <w:gridCol w:w="529"/>
         <w:gridCol w:w="1150"/>
         <w:gridCol w:w="525"/>
-        <w:gridCol w:w="1002"/>
+        <w:gridCol w:w="1001"/>
       </w:tblGrid>
       <w:tr>
         <w:trPr>
@@ -134,7 +134,7 @@
         </w:tc>
         <w:tc>
           <w:tcPr>
-            <w:tcW w:w="468" w:type="dxa"/>
+            <w:tcW w:w="469" w:type="dxa"/>
             <w:vMerge w:val="restart"/>
             <w:tcBorders>
               <w:top w:val="single" w:sz="12" w:space="0" w:color="000000"/>
@@ -263,7 +263,7 @@
         </w:tc>
         <w:tc>
           <w:tcPr>
-            <w:tcW w:w="1002" w:type="dxa"/>
+            <w:tcW w:w="1001" w:type="dxa"/>
             <w:vMerge w:val="restart"/>
             <w:tcBorders>
               <w:top w:val="single" w:sz="12" w:space="0" w:color="000000"/>
@@ -394,7 +394,7 @@
         </w:tc>
         <w:tc>
           <w:tcPr>
-            <w:tcW w:w="468" w:type="dxa"/>
+            <w:tcW w:w="469" w:type="dxa"/>
             <w:vMerge w:val="continue"/>
             <w:tcBorders>
               <w:top w:val="single" w:sz="12" w:space="0" w:color="000000"/>
@@ -520,7 +520,7 @@
         </w:tc>
         <w:tc>
           <w:tcPr>
-            <w:tcW w:w="1002" w:type="dxa"/>
+            <w:tcW w:w="1001" w:type="dxa"/>
             <w:vMerge w:val="continue"/>
             <w:tcBorders>
               <w:top w:val="single" w:sz="12" w:space="0" w:color="000000"/>
@@ -573,12 +573,12 @@
                 <wp:anchor behindDoc="0" distT="0" distB="0" distL="0" distR="0" simplePos="0" locked="0" layoutInCell="0" allowOverlap="1" relativeHeight="2">
                   <wp:simplePos x="0" y="0"/>
                   <wp:positionH relativeFrom="column">
-                    <wp:posOffset>302895</wp:posOffset>
+                    <wp:posOffset>191770</wp:posOffset>
                   </wp:positionH>
                   <wp:positionV relativeFrom="paragraph">
-                    <wp:posOffset>249555</wp:posOffset>
+                    <wp:posOffset>263525</wp:posOffset>
                   </wp:positionV>
-                  <wp:extent cx="8840470" cy="5020310"/>
+                  <wp:extent cx="9095105" cy="5108575"/>
                   <wp:effectExtent l="0" t="0" r="0" b="0"/>
                   <wp:wrapSquare wrapText="largest"/>
                   <wp:docPr id="1" name="画像1" descr=""/>
@@ -603,7 +603,7 @@
                         <pic:spPr bwMode="auto">
                           <a:xfrm>
                             <a:off x="0" y="0"/>
-                            <a:ext cx="8840470" cy="5020310"/>
+                            <a:ext cx="9095105" cy="5108575"/>
                           </a:xfrm>
                           <a:prstGeom prst="rect">
                             <a:avLst/>
